--- a/Doc/Testing/I_10.docx
+++ b/Doc/Testing/I_10.docx
@@ -72,7 +72,7 @@
               <w:cnfStyle w:val="000000100000" w:firstRow="0" w:lastRow="0" w:firstColumn="0" w:lastColumn="0" w:oddVBand="0" w:evenVBand="0" w:oddHBand="1" w:evenHBand="0" w:firstRowFirstColumn="0" w:firstRowLastColumn="0" w:lastRowFirstColumn="0" w:lastRowLastColumn="0"/>
             </w:pPr>
             <w:r>
-              <w:t>I_10</w:t>
+              <w:t>I_11</w:t>
             </w:r>
           </w:p>
         </w:tc>
@@ -182,15 +182,10 @@
               <w:cnfStyle w:val="000000000000" w:firstRow="0" w:lastRow="0" w:firstColumn="0" w:lastColumn="0" w:oddVBand="0" w:evenVBand="0" w:oddHBand="0" w:evenHBand="0" w:firstRowFirstColumn="0" w:firstRowLastColumn="0" w:lastRowFirstColumn="0" w:lastRowLastColumn="0"/>
             </w:pPr>
             <w:r>
-              <w:t>Po anulowaniu próby załadowania zdjęcia nie wprowadzamy żadnych zmian</w:t>
-            </w:r>
-            <w:r>
-              <w:t xml:space="preserve"> lub </w:t>
-            </w:r>
-            <w:bookmarkStart w:id="0" w:name="_GoBack"/>
-            <w:bookmarkEnd w:id="0"/>
-            <w:r>
-              <w:t>komunikatów</w:t>
+              <w:t>Po anulo</w:t>
+            </w:r>
+            <w:r>
+              <w:t>waniu próby załadowania zdjęcia, a następnie ponowieniu czynności, przycisk LOAD powinien reagować i umożliwić próbę załadowania zdjęcia</w:t>
             </w:r>
           </w:p>
         </w:tc>
@@ -226,7 +221,7 @@
               <w:cnfStyle w:val="000000100000" w:firstRow="0" w:lastRow="0" w:firstColumn="0" w:lastColumn="0" w:oddVBand="0" w:evenVBand="0" w:oddHBand="1" w:evenHBand="0" w:firstRowFirstColumn="0" w:firstRowLastColumn="0" w:lastRowFirstColumn="0" w:lastRowLastColumn="0"/>
             </w:pPr>
             <w:r>
-              <w:t>Niski</w:t>
+              <w:t>Wysoki</w:t>
             </w:r>
           </w:p>
         </w:tc>
@@ -265,28 +260,13 @@
               <w:t>Po anulowaniu próby załadowania zdjęcia</w:t>
             </w:r>
             <w:r>
-              <w:t xml:space="preserve"> na ekranie </w:t>
-            </w:r>
-            <w:r>
-              <w:t>otrzymujemy komunikat:</w:t>
-            </w:r>
-            <w:r>
-              <w:br/>
-              <w:t xml:space="preserve">Error 002: </w:t>
-            </w:r>
-            <w:proofErr w:type="spellStart"/>
-            <w:r>
-              <w:t>wrong</w:t>
-            </w:r>
-            <w:proofErr w:type="spellEnd"/>
-            <w:r>
-              <w:t xml:space="preserve"> file </w:t>
-            </w:r>
-            <w:proofErr w:type="spellStart"/>
-            <w:r>
-              <w:t>extension</w:t>
-            </w:r>
-            <w:proofErr w:type="spellEnd"/>
+              <w:t>, a następnie ponowieniu czynności przycisk LOAD nie rea</w:t>
+            </w:r>
+            <w:bookmarkStart w:id="0" w:name="_GoBack"/>
+            <w:bookmarkEnd w:id="0"/>
+            <w:r>
+              <w:t>guje</w:t>
+            </w:r>
           </w:p>
         </w:tc>
       </w:tr>
@@ -1256,7 +1236,7 @@
   <a:extraClrSchemeLst/>
   <a:extLst>
     <a:ext uri="{05A4C25C-085E-4340-85A3-A5531E510DB2}">
-      <thm15:themeFamily xmlns:thm15="http://schemas.microsoft.com/office/thememl/2012/main" xmlns="" name="Office Theme" id="{62F939B6-93AF-4DB8-9C6B-D6C7DFDC589F}" vid="{4A3C46E8-61CC-4603-A589-7422A47A8E4A}"/>
+      <thm15:themeFamily xmlns="" xmlns:thm15="http://schemas.microsoft.com/office/thememl/2012/main" name="Office Theme" id="{62F939B6-93AF-4DB8-9C6B-D6C7DFDC589F}" vid="{4A3C46E8-61CC-4603-A589-7422A47A8E4A}"/>
     </a:ext>
   </a:extLst>
 </a:theme>
@@ -1267,7 +1247,7 @@
 </file>
 
 <file path=customXml/itemProps1.xml><?xml version="1.0" encoding="utf-8"?>
-<ds:datastoreItem xmlns:ds="http://schemas.openxmlformats.org/officeDocument/2006/customXml" ds:itemID="{E5546A37-C84F-4F92-95F5-FE12A0387280}">
+<ds:datastoreItem xmlns:ds="http://schemas.openxmlformats.org/officeDocument/2006/customXml" ds:itemID="{D73AB58C-245A-459C-AFBB-35CE5415ED34}">
   <ds:schemaRefs>
     <ds:schemaRef ds:uri="http://schemas.openxmlformats.org/officeDocument/2006/bibliography"/>
   </ds:schemaRefs>
